--- a/trunk/Docs/Template Processos.docx
+++ b/trunk/Docs/Template Processos.docx
@@ -231,7 +231,7 @@
                     <w:docPart w:val="746390107F6346F79182BCF833AE0928"/>
                   </w:placeholder>
                   <w:dataBinding w:prefixMappings="xmlns:ns0='http://schemas.microsoft.com/office/2006/coverPageProps'" w:xpath="/ns0:CoverPageProperties[1]/ns0:PublishDate[1]" w:storeItemID="{55AF091B-3C7A-41E3-B477-F2FDAA23CFDA}"/>
-                  <w:date w:fullDate="2020-02-26T00:00:00Z">
+                  <w:date w:fullDate="2013-02-23T00:00:00Z">
                     <w:dateFormat w:val="dd-MM-yyyy"/>
                     <w:lid w:val="pt-PT"/>
                     <w:storeMappedDataAs w:val="dateTime"/>
@@ -250,7 +250,7 @@
                       <w:rPr>
                         <w:color w:val="4F81BD" w:themeColor="accent1"/>
                       </w:rPr>
-                      <w:t>26-02-2020</w:t>
+                      <w:t>23-02-2013</w:t>
                     </w:r>
                   </w:p>
                 </w:sdtContent>
@@ -1212,7 +1212,7 @@
                 <w:docPart w:val="0C4051E12C104354BB949F15129D3C79"/>
               </w:placeholder>
               <w:dataBinding w:prefixMappings="xmlns:ns0='http://schemas.microsoft.com/office/2006/coverPageProps'" w:xpath="/ns0:CoverPageProperties[1]/ns0:PublishDate[1]" w:storeItemID="{55AF091B-3C7A-41E3-B477-F2FDAA23CFDA}"/>
-              <w:date w:fullDate="2020-02-26T00:00:00Z">
+              <w:date w:fullDate="2013-02-23T00:00:00Z">
                 <w:dateFormat w:val="dd-MM-yyyy"/>
                 <w:lid w:val="pt-PT"/>
                 <w:storeMappedDataAs w:val="dateTime"/>
@@ -1230,7 +1230,7 @@
                   </w:rPr>
                 </w:pPr>
                 <w:r>
-                  <w:t>26-02-2020</w:t>
+                  <w:t>23-02-2013</w:t>
                 </w:r>
               </w:p>
             </w:sdtContent>
@@ -1301,7 +1301,7 @@
                 <w:docPart w:val="474947DA582D4312AAFA564A2179BEC3"/>
               </w:placeholder>
               <w:dataBinding w:prefixMappings="xmlns:ns0='http://schemas.microsoft.com/office/2006/coverPageProps'" w:xpath="/ns0:CoverPageProperties[1]/ns0:PublishDate[1]" w:storeItemID="{55AF091B-3C7A-41E3-B477-F2FDAA23CFDA}"/>
-              <w:date w:fullDate="2020-02-26T00:00:00Z">
+              <w:date w:fullDate="2013-02-23T00:00:00Z">
                 <w:dateFormat w:val="dd-MM-yyyy"/>
                 <w:lid w:val="pt-PT"/>
                 <w:storeMappedDataAs w:val="dateTime"/>
@@ -1318,7 +1318,7 @@
                   </w:rPr>
                 </w:pPr>
                 <w:r>
-                  <w:t>26-02-2020</w:t>
+                  <w:t>23-02-2013</w:t>
                 </w:r>
               </w:p>
             </w:sdtContent>
@@ -1697,7 +1697,7 @@
                 <w:docPart w:val="F8345755A20D43D5BF20404ABEE22AD8"/>
               </w:placeholder>
               <w:dataBinding w:prefixMappings="xmlns:ns0='http://schemas.microsoft.com/office/2006/coverPageProps'" w:xpath="/ns0:CoverPageProperties[1]/ns0:PublishDate[1]" w:storeItemID="{55AF091B-3C7A-41E3-B477-F2FDAA23CFDA}"/>
-              <w:date w:fullDate="2020-02-26T00:00:00Z">
+              <w:date w:fullDate="2013-02-23T00:00:00Z">
                 <w:dateFormat w:val="dd-MM-yyyy"/>
                 <w:lid w:val="pt-PT"/>
                 <w:storeMappedDataAs w:val="dateTime"/>
@@ -1715,7 +1715,7 @@
                   </w:rPr>
                 </w:pPr>
                 <w:r>
-                  <w:t>26-02-2020</w:t>
+                  <w:t>23-02-2013</w:t>
                 </w:r>
               </w:p>
             </w:sdtContent>
@@ -3619,35 +3619,6 @@
     </w:docPart>
     <w:docPart>
       <w:docPartPr>
-        <w:name w:val="F8345755A20D43D5BF20404ABEE22AD8"/>
-        <w:category>
-          <w:name w:val="Geral"/>
-          <w:gallery w:val="placeholder"/>
-        </w:category>
-        <w:types>
-          <w:type w:val="bbPlcHdr"/>
-        </w:types>
-        <w:behaviors>
-          <w:behavior w:val="content"/>
-        </w:behaviors>
-        <w:guid w:val="{A0F94061-098D-4E1C-81EC-FAE56465B509}"/>
-      </w:docPartPr>
-      <w:docPartBody>
-        <w:p>
-          <w:pPr>
-            <w:pStyle w:val="F8345755A20D43D5BF20404ABEE22AD8"/>
-          </w:pPr>
-          <w:r>
-            <w:rPr>
-              <w:color w:val="4F81BD" w:themeColor="accent1"/>
-            </w:rPr>
-            <w:t>[Escolher a data]</w:t>
-          </w:r>
-        </w:p>
-      </w:docPartBody>
-    </w:docPart>
-    <w:docPart>
-      <w:docPartPr>
         <w:name w:val="0C4051E12C104354BB949F15129D3C79"/>
         <w:category>
           <w:name w:val="Geral"/>
@@ -3675,54 +3646,25 @@
         </w:p>
       </w:docPartBody>
     </w:docPart>
-    <w:docPart>
-      <w:docPartPr>
-        <w:name w:val="474947DA582D4312AAFA564A2179BEC3"/>
-        <w:category>
-          <w:name w:val="Geral"/>
-          <w:gallery w:val="placeholder"/>
-        </w:category>
-        <w:types>
-          <w:type w:val="bbPlcHdr"/>
-        </w:types>
-        <w:behaviors>
-          <w:behavior w:val="content"/>
-        </w:behaviors>
-        <w:guid w:val="{3A1D9060-3DC4-431B-AFFE-07403E643FB4}"/>
-      </w:docPartPr>
-      <w:docPartBody>
-        <w:p>
-          <w:pPr>
-            <w:pStyle w:val="474947DA582D4312AAFA564A2179BEC3"/>
-          </w:pPr>
-          <w:r>
-            <w:rPr>
-              <w:color w:val="4F81BD" w:themeColor="accent1"/>
-            </w:rPr>
-            <w:t>[Escolher a data]</w:t>
-          </w:r>
-        </w:p>
-      </w:docPartBody>
-    </w:docPart>
   </w:docParts>
 </w:glossaryDocument>
 </file>
 
 <file path=word/glossary/fontTable.xml><?xml version="1.0" encoding="utf-8"?>
 <w:fonts xmlns:r="http://schemas.openxmlformats.org/officeDocument/2006/relationships" xmlns:w="http://schemas.openxmlformats.org/wordprocessingml/2006/main">
+  <w:font w:name="Calibri">
+    <w:panose1 w:val="020F0502020204030204"/>
+    <w:charset w:val="00"/>
+    <w:family w:val="swiss"/>
+    <w:pitch w:val="variable"/>
+    <w:sig w:usb0="E00002FF" w:usb1="4000ACFF" w:usb2="00000001" w:usb3="00000000" w:csb0="0000019F" w:csb1="00000000"/>
+  </w:font>
   <w:font w:name="Times New Roman">
     <w:panose1 w:val="02020603050405020304"/>
     <w:charset w:val="00"/>
     <w:family w:val="roman"/>
     <w:pitch w:val="variable"/>
     <w:sig w:usb0="E0002AFF" w:usb1="C0007841" w:usb2="00000009" w:usb3="00000000" w:csb0="000001FF" w:csb1="00000000"/>
-  </w:font>
-  <w:font w:name="Calibri">
-    <w:panose1 w:val="020F0502020204030204"/>
-    <w:charset w:val="00"/>
-    <w:family w:val="swiss"/>
-    <w:pitch w:val="variable"/>
-    <w:sig w:usb0="E00002FF" w:usb1="4000ACFF" w:usb2="00000001" w:usb3="00000000" w:csb0="0000019F" w:csb1="00000000"/>
   </w:font>
   <w:font w:name="Cambria">
     <w:panose1 w:val="02040503050406030204"/>
@@ -3754,6 +3696,7 @@
     <w:rsidRoot w:val="00761202"/>
     <w:rsid w:val="001C7050"/>
     <w:rsid w:val="00761202"/>
+    <w:rsid w:val="00C635E7"/>
     <w:rsid w:val="00DF7858"/>
   </w:rsids>
   <m:mathPr>
@@ -4750,7 +4693,7 @@
 
 <file path=customXml/item1.xml><?xml version="1.0" encoding="utf-8"?>
 <CoverPageProperties xmlns="http://schemas.microsoft.com/office/2006/coverPageProps">
-  <PublishDate>2020-02-26T00:00:00</PublishDate>
+  <PublishDate>2013-02-23T00:00:00</PublishDate>
   <Abstract/>
   <CompanyAddress/>
   <CompanyPhone/>
@@ -4772,7 +4715,7 @@
 </file>
 
 <file path=customXml/itemProps2.xml><?xml version="1.0" encoding="utf-8"?>
-<ds:datastoreItem xmlns:ds="http://schemas.openxmlformats.org/officeDocument/2006/customXml" ds:itemID="{90971F59-E0F0-4106-81B7-5DC23228C169}">
+<ds:datastoreItem xmlns:ds="http://schemas.openxmlformats.org/officeDocument/2006/customXml" ds:itemID="{5BDC46DD-2F05-4E02-8D8C-C069FF60B9B3}">
   <ds:schemaRefs>
     <ds:schemaRef ds:uri="http://schemas.openxmlformats.org/officeDocument/2006/bibliography"/>
   </ds:schemaRefs>

--- a/trunk/Docs/Template Processos.docx
+++ b/trunk/Docs/Template Processos.docx
@@ -64,11 +64,19 @@
                         <w:rFonts w:asciiTheme="majorHAnsi" w:eastAsiaTheme="majorEastAsia" w:hAnsiTheme="majorHAnsi" w:cstheme="majorBidi"/>
                       </w:rPr>
                     </w:pPr>
+                    <w:proofErr w:type="gramStart"/>
                     <w:r>
                       <w:rPr>
                         <w:rFonts w:asciiTheme="majorHAnsi" w:eastAsiaTheme="majorEastAsia" w:hAnsiTheme="majorHAnsi" w:cstheme="majorBidi"/>
                       </w:rPr>
-                      <w:t>Arranjar nome projeto</w:t>
+                      <w:t>Team</w:t>
+                    </w:r>
+                    <w:proofErr w:type="gramEnd"/>
+                    <w:r>
+                      <w:rPr>
+                        <w:rFonts w:asciiTheme="majorHAnsi" w:eastAsiaTheme="majorEastAsia" w:hAnsiTheme="majorHAnsi" w:cstheme="majorBidi"/>
+                      </w:rPr>
+                      <w:t xml:space="preserve"> 2</w:t>
                     </w:r>
                   </w:p>
                 </w:tc>
@@ -1092,29 +1100,35 @@
     <w:tbl>
       <w:tblPr>
         <w:tblStyle w:val="Tabelacomgrelha"/>
-        <w:tblW w:w="5764" w:type="dxa"/>
+        <w:tblW w:w="9606" w:type="dxa"/>
         <w:tblLook w:val="04A0"/>
       </w:tblPr>
       <w:tblGrid>
-        <w:gridCol w:w="1353"/>
-        <w:gridCol w:w="1705"/>
-        <w:gridCol w:w="1353"/>
-        <w:gridCol w:w="1353"/>
+        <w:gridCol w:w="1668"/>
+        <w:gridCol w:w="2268"/>
+        <w:gridCol w:w="3685"/>
+        <w:gridCol w:w="1985"/>
       </w:tblGrid>
       <w:tr>
         <w:tc>
           <w:tcPr>
-            <w:tcW w:w="5764" w:type="dxa"/>
+            <w:tcW w:w="9606" w:type="dxa"/>
             <w:gridSpan w:val="4"/>
           </w:tcPr>
           <w:p>
             <w:pPr>
               <w:rPr>
-                <w:lang w:val="en-US"/>
-              </w:rPr>
-            </w:pPr>
-            <w:r>
-              <w:rPr>
+                <w:b/>
+                <w:sz w:val="24"/>
+                <w:szCs w:val="24"/>
+                <w:lang w:val="en-US"/>
+              </w:rPr>
+            </w:pPr>
+            <w:r>
+              <w:rPr>
+                <w:b/>
+                <w:sz w:val="24"/>
+                <w:szCs w:val="24"/>
                 <w:lang w:val="en-US"/>
               </w:rPr>
               <w:t>Authors and Contributors</w:t>
@@ -1125,16 +1139,24 @@
       <w:tr>
         <w:tc>
           <w:tcPr>
-            <w:tcW w:w="1353" w:type="dxa"/>
-          </w:tcPr>
-          <w:p>
-            <w:pPr>
-              <w:rPr>
-                <w:lang w:val="en-US"/>
-              </w:rPr>
-            </w:pPr>
-            <w:r>
-              <w:rPr>
+            <w:tcW w:w="1668" w:type="dxa"/>
+            <w:vAlign w:val="center"/>
+          </w:tcPr>
+          <w:p>
+            <w:pPr>
+              <w:jc w:val="center"/>
+              <w:rPr>
+                <w:b/>
+                <w:sz w:val="24"/>
+                <w:szCs w:val="24"/>
+                <w:lang w:val="en-US"/>
+              </w:rPr>
+            </w:pPr>
+            <w:r>
+              <w:rPr>
+                <w:b/>
+                <w:sz w:val="24"/>
+                <w:szCs w:val="24"/>
                 <w:lang w:val="en-US"/>
               </w:rPr>
               <w:t>Date</w:t>
@@ -1143,16 +1165,24 @@
         </w:tc>
         <w:tc>
           <w:tcPr>
-            <w:tcW w:w="1705" w:type="dxa"/>
-          </w:tcPr>
-          <w:p>
-            <w:pPr>
-              <w:rPr>
-                <w:lang w:val="en-US"/>
-              </w:rPr>
-            </w:pPr>
-            <w:r>
-              <w:rPr>
+            <w:tcW w:w="2268" w:type="dxa"/>
+            <w:vAlign w:val="center"/>
+          </w:tcPr>
+          <w:p>
+            <w:pPr>
+              <w:jc w:val="center"/>
+              <w:rPr>
+                <w:b/>
+                <w:sz w:val="24"/>
+                <w:szCs w:val="24"/>
+                <w:lang w:val="en-US"/>
+              </w:rPr>
+            </w:pPr>
+            <w:r>
+              <w:rPr>
+                <w:b/>
+                <w:sz w:val="24"/>
+                <w:szCs w:val="24"/>
                 <w:lang w:val="en-US"/>
               </w:rPr>
               <w:t>Name</w:t>
@@ -1161,16 +1191,24 @@
         </w:tc>
         <w:tc>
           <w:tcPr>
-            <w:tcW w:w="1353" w:type="dxa"/>
-          </w:tcPr>
-          <w:p>
-            <w:pPr>
-              <w:rPr>
-                <w:lang w:val="en-US"/>
-              </w:rPr>
-            </w:pPr>
-            <w:r>
-              <w:rPr>
+            <w:tcW w:w="3685" w:type="dxa"/>
+            <w:vAlign w:val="center"/>
+          </w:tcPr>
+          <w:p>
+            <w:pPr>
+              <w:jc w:val="center"/>
+              <w:rPr>
+                <w:b/>
+                <w:sz w:val="24"/>
+                <w:szCs w:val="24"/>
+                <w:lang w:val="en-US"/>
+              </w:rPr>
+            </w:pPr>
+            <w:r>
+              <w:rPr>
+                <w:b/>
+                <w:sz w:val="24"/>
+                <w:szCs w:val="24"/>
                 <w:lang w:val="en-US"/>
               </w:rPr>
               <w:t>Contacts</w:t>
@@ -1179,16 +1217,24 @@
         </w:tc>
         <w:tc>
           <w:tcPr>
-            <w:tcW w:w="1353" w:type="dxa"/>
-          </w:tcPr>
-          <w:p>
-            <w:pPr>
-              <w:rPr>
-                <w:lang w:val="en-US"/>
-              </w:rPr>
-            </w:pPr>
-            <w:r>
-              <w:rPr>
+            <w:tcW w:w="1985" w:type="dxa"/>
+            <w:vAlign w:val="center"/>
+          </w:tcPr>
+          <w:p>
+            <w:pPr>
+              <w:jc w:val="center"/>
+              <w:rPr>
+                <w:b/>
+                <w:sz w:val="24"/>
+                <w:szCs w:val="24"/>
+                <w:lang w:val="en-US"/>
+              </w:rPr>
+            </w:pPr>
+            <w:r>
+              <w:rPr>
+                <w:b/>
+                <w:sz w:val="24"/>
+                <w:szCs w:val="24"/>
                 <w:lang w:val="en-US"/>
               </w:rPr>
               <w:t>Contribution</w:t>
@@ -1199,7 +1245,8 @@
       <w:tr>
         <w:tc>
           <w:tcPr>
-            <w:tcW w:w="1353" w:type="dxa"/>
+            <w:tcW w:w="1668" w:type="dxa"/>
+            <w:vAlign w:val="center"/>
           </w:tcPr>
           <w:sdt>
             <w:sdtPr>
@@ -1208,9 +1255,6 @@
               </w:rPr>
               <w:alias w:val="Data"/>
               <w:id w:val="5290092"/>
-              <w:placeholder>
-                <w:docPart w:val="0C4051E12C104354BB949F15129D3C79"/>
-              </w:placeholder>
               <w:dataBinding w:prefixMappings="xmlns:ns0='http://schemas.microsoft.com/office/2006/coverPageProps'" w:xpath="/ns0:CoverPageProperties[1]/ns0:PublishDate[1]" w:storeItemID="{55AF091B-3C7A-41E3-B477-F2FDAA23CFDA}"/>
               <w:date w:fullDate="2013-02-23T00:00:00Z">
                 <w:dateFormat w:val="dd-MM-yyyy"/>
@@ -1223,6 +1267,7 @@
               <w:p>
                 <w:pPr>
                   <w:pStyle w:val="SemEspaamento"/>
+                  <w:jc w:val="center"/>
                   <w:rPr>
                     <w:rFonts w:eastAsiaTheme="minorHAnsi"/>
                     <w:color w:val="4F81BD" w:themeColor="accent1"/>
@@ -1238,40 +1283,52 @@
         </w:tc>
         <w:tc>
           <w:tcPr>
-            <w:tcW w:w="1705" w:type="dxa"/>
-          </w:tcPr>
-          <w:p>
-            <w:pPr>
-              <w:rPr>
-                <w:lang w:val="en-US"/>
-              </w:rPr>
-            </w:pPr>
-            <w:r>
-              <w:rPr>
-                <w:lang w:val="en-US"/>
-              </w:rPr>
-              <w:t xml:space="preserve">Carla Machado </w:t>
-            </w:r>
-          </w:p>
-        </w:tc>
-        <w:tc>
-          <w:tcPr>
-            <w:tcW w:w="1353" w:type="dxa"/>
-          </w:tcPr>
-          <w:p>
-            <w:pPr>
-              <w:rPr>
-                <w:lang w:val="en-US"/>
-              </w:rPr>
-            </w:pPr>
-          </w:p>
-        </w:tc>
-        <w:tc>
-          <w:tcPr>
-            <w:tcW w:w="1353" w:type="dxa"/>
-          </w:tcPr>
-          <w:p>
-            <w:pPr>
+            <w:tcW w:w="2268" w:type="dxa"/>
+            <w:vAlign w:val="center"/>
+          </w:tcPr>
+          <w:p>
+            <w:pPr>
+              <w:jc w:val="center"/>
+              <w:rPr>
+                <w:lang w:val="en-US"/>
+              </w:rPr>
+            </w:pPr>
+            <w:r>
+              <w:rPr>
+                <w:lang w:val="en-US"/>
+              </w:rPr>
+              <w:t>Carla Machado</w:t>
+            </w:r>
+          </w:p>
+        </w:tc>
+        <w:tc>
+          <w:tcPr>
+            <w:tcW w:w="3685" w:type="dxa"/>
+            <w:vAlign w:val="center"/>
+          </w:tcPr>
+          <w:p>
+            <w:pPr>
+              <w:jc w:val="center"/>
+              <w:rPr>
+                <w:lang w:val="en-US"/>
+              </w:rPr>
+            </w:pPr>
+            <w:r>
+              <w:rPr>
+                <w:lang w:val="en-US"/>
+              </w:rPr>
+              <w:t>a21170460@alunos.isec.pt</w:t>
+            </w:r>
+          </w:p>
+        </w:tc>
+        <w:tc>
+          <w:tcPr>
+            <w:tcW w:w="1985" w:type="dxa"/>
+            <w:vAlign w:val="center"/>
+          </w:tcPr>
+          <w:p>
+            <w:pPr>
+              <w:jc w:val="center"/>
               <w:rPr>
                 <w:lang w:val="en-US"/>
               </w:rPr>
@@ -1288,7 +1345,8 @@
       <w:tr>
         <w:tc>
           <w:tcPr>
-            <w:tcW w:w="1353" w:type="dxa"/>
+            <w:tcW w:w="1668" w:type="dxa"/>
+            <w:vAlign w:val="center"/>
           </w:tcPr>
           <w:sdt>
             <w:sdtPr>
@@ -1297,9 +1355,6 @@
               </w:rPr>
               <w:alias w:val="Data"/>
               <w:id w:val="5290093"/>
-              <w:placeholder>
-                <w:docPart w:val="474947DA582D4312AAFA564A2179BEC3"/>
-              </w:placeholder>
               <w:dataBinding w:prefixMappings="xmlns:ns0='http://schemas.microsoft.com/office/2006/coverPageProps'" w:xpath="/ns0:CoverPageProperties[1]/ns0:PublishDate[1]" w:storeItemID="{55AF091B-3C7A-41E3-B477-F2FDAA23CFDA}"/>
               <w:date w:fullDate="2013-02-23T00:00:00Z">
                 <w:dateFormat w:val="dd-MM-yyyy"/>
@@ -1312,6 +1367,7 @@
               <w:p>
                 <w:pPr>
                   <w:pStyle w:val="SemEspaamento"/>
+                  <w:jc w:val="center"/>
                   <w:rPr>
                     <w:rFonts w:eastAsiaTheme="minorHAnsi"/>
                     <w:lang w:val="en-US"/>
@@ -1326,10 +1382,12 @@
         </w:tc>
         <w:tc>
           <w:tcPr>
-            <w:tcW w:w="1705" w:type="dxa"/>
-          </w:tcPr>
-          <w:p>
-            <w:pPr>
+            <w:tcW w:w="2268" w:type="dxa"/>
+            <w:vAlign w:val="center"/>
+          </w:tcPr>
+          <w:p>
+            <w:pPr>
+              <w:jc w:val="center"/>
               <w:rPr>
                 <w:lang w:val="en-US"/>
               </w:rPr>
@@ -1352,22 +1410,32 @@
         </w:tc>
         <w:tc>
           <w:tcPr>
-            <w:tcW w:w="1353" w:type="dxa"/>
-          </w:tcPr>
-          <w:p>
-            <w:pPr>
-              <w:rPr>
-                <w:lang w:val="en-US"/>
-              </w:rPr>
-            </w:pPr>
-          </w:p>
-        </w:tc>
-        <w:tc>
-          <w:tcPr>
-            <w:tcW w:w="1353" w:type="dxa"/>
-          </w:tcPr>
-          <w:p>
-            <w:pPr>
+            <w:tcW w:w="3685" w:type="dxa"/>
+            <w:vAlign w:val="center"/>
+          </w:tcPr>
+          <w:p>
+            <w:pPr>
+              <w:jc w:val="center"/>
+              <w:rPr>
+                <w:lang w:val="en-US"/>
+              </w:rPr>
+            </w:pPr>
+            <w:r>
+              <w:rPr>
+                <w:lang w:val="en-US"/>
+              </w:rPr>
+              <w:t>a21170292@alunos.isec.pt</w:t>
+            </w:r>
+          </w:p>
+        </w:tc>
+        <w:tc>
+          <w:tcPr>
+            <w:tcW w:w="1985" w:type="dxa"/>
+            <w:vAlign w:val="center"/>
+          </w:tcPr>
+          <w:p>
+            <w:pPr>
+              <w:jc w:val="center"/>
               <w:rPr>
                 <w:lang w:val="en-US"/>
               </w:rPr>
@@ -1384,11 +1452,13 @@
       <w:tr>
         <w:tc>
           <w:tcPr>
-            <w:tcW w:w="1353" w:type="dxa"/>
+            <w:tcW w:w="1668" w:type="dxa"/>
+            <w:vAlign w:val="center"/>
           </w:tcPr>
           <w:p>
             <w:pPr>
               <w:pStyle w:val="SemEspaamento"/>
+              <w:jc w:val="center"/>
               <w:rPr>
                 <w:rFonts w:eastAsiaTheme="minorHAnsi"/>
                 <w:lang w:val="en-US"/>
@@ -1398,34 +1468,40 @@
         </w:tc>
         <w:tc>
           <w:tcPr>
-            <w:tcW w:w="1705" w:type="dxa"/>
-          </w:tcPr>
-          <w:p>
-            <w:pPr>
-              <w:rPr>
-                <w:lang w:val="en-US"/>
-              </w:rPr>
-            </w:pPr>
-          </w:p>
-        </w:tc>
-        <w:tc>
-          <w:tcPr>
-            <w:tcW w:w="1353" w:type="dxa"/>
-          </w:tcPr>
-          <w:p>
-            <w:pPr>
-              <w:rPr>
-                <w:lang w:val="en-US"/>
-              </w:rPr>
-            </w:pPr>
-          </w:p>
-        </w:tc>
-        <w:tc>
-          <w:tcPr>
-            <w:tcW w:w="1353" w:type="dxa"/>
-          </w:tcPr>
-          <w:p>
-            <w:pPr>
+            <w:tcW w:w="2268" w:type="dxa"/>
+            <w:vAlign w:val="center"/>
+          </w:tcPr>
+          <w:p>
+            <w:pPr>
+              <w:jc w:val="center"/>
+              <w:rPr>
+                <w:lang w:val="en-US"/>
+              </w:rPr>
+            </w:pPr>
+          </w:p>
+        </w:tc>
+        <w:tc>
+          <w:tcPr>
+            <w:tcW w:w="3685" w:type="dxa"/>
+            <w:vAlign w:val="center"/>
+          </w:tcPr>
+          <w:p>
+            <w:pPr>
+              <w:jc w:val="center"/>
+              <w:rPr>
+                <w:lang w:val="en-US"/>
+              </w:rPr>
+            </w:pPr>
+          </w:p>
+        </w:tc>
+        <w:tc>
+          <w:tcPr>
+            <w:tcW w:w="1985" w:type="dxa"/>
+            <w:vAlign w:val="center"/>
+          </w:tcPr>
+          <w:p>
+            <w:pPr>
+              <w:jc w:val="center"/>
               <w:rPr>
                 <w:lang w:val="en-US"/>
               </w:rPr>
@@ -1436,11 +1512,13 @@
       <w:tr>
         <w:tc>
           <w:tcPr>
-            <w:tcW w:w="1353" w:type="dxa"/>
+            <w:tcW w:w="1668" w:type="dxa"/>
+            <w:vAlign w:val="center"/>
           </w:tcPr>
           <w:p>
             <w:pPr>
               <w:pStyle w:val="SemEspaamento"/>
+              <w:jc w:val="center"/>
               <w:rPr>
                 <w:rFonts w:eastAsiaTheme="minorHAnsi"/>
                 <w:lang w:val="en-US"/>
@@ -1450,36 +1528,102 @@
         </w:tc>
         <w:tc>
           <w:tcPr>
-            <w:tcW w:w="1705" w:type="dxa"/>
-          </w:tcPr>
-          <w:p>
-            <w:pPr>
-              <w:rPr>
-                <w:lang w:val="en-US"/>
-              </w:rPr>
-            </w:pPr>
-          </w:p>
-        </w:tc>
-        <w:tc>
-          <w:tcPr>
-            <w:tcW w:w="1353" w:type="dxa"/>
+            <w:tcW w:w="2268" w:type="dxa"/>
+            <w:vAlign w:val="center"/>
+          </w:tcPr>
+          <w:p>
+            <w:pPr>
+              <w:jc w:val="center"/>
+              <w:rPr>
+                <w:lang w:val="en-US"/>
+              </w:rPr>
+            </w:pPr>
+          </w:p>
+        </w:tc>
+        <w:tc>
+          <w:tcPr>
+            <w:tcW w:w="3685" w:type="dxa"/>
+            <w:vAlign w:val="center"/>
+          </w:tcPr>
+          <w:p>
+            <w:pPr>
+              <w:jc w:val="center"/>
+              <w:rPr>
+                <w:lang w:val="en-US"/>
+              </w:rPr>
+            </w:pPr>
+          </w:p>
+        </w:tc>
+        <w:tc>
+          <w:tcPr>
+            <w:tcW w:w="1985" w:type="dxa"/>
+            <w:vAlign w:val="center"/>
+          </w:tcPr>
+          <w:p>
+            <w:pPr>
+              <w:jc w:val="center"/>
+              <w:rPr>
+                <w:lang w:val="en-US"/>
+              </w:rPr>
+            </w:pPr>
+          </w:p>
+        </w:tc>
+      </w:tr>
+      <w:tr>
+        <w:tc>
+          <w:tcPr>
+            <w:tcW w:w="1668" w:type="dxa"/>
+            <w:vAlign w:val="center"/>
+          </w:tcPr>
+          <w:p>
+            <w:pPr>
+              <w:pStyle w:val="SemEspaamento"/>
+              <w:jc w:val="center"/>
+              <w:rPr>
+                <w:rFonts w:eastAsiaTheme="minorHAnsi"/>
+                <w:lang w:val="en-US"/>
+              </w:rPr>
+            </w:pPr>
+          </w:p>
+        </w:tc>
+        <w:tc>
+          <w:tcPr>
+            <w:tcW w:w="2268" w:type="dxa"/>
+            <w:vAlign w:val="center"/>
+          </w:tcPr>
+          <w:p>
+            <w:pPr>
+              <w:jc w:val="center"/>
+              <w:rPr>
+                <w:lang w:val="en-US"/>
+              </w:rPr>
+            </w:pPr>
+          </w:p>
+        </w:tc>
+        <w:tc>
+          <w:tcPr>
+            <w:tcW w:w="3685" w:type="dxa"/>
+            <w:vAlign w:val="center"/>
           </w:tcPr>
           <w:p>
             <w:pPr>
               <w:keepNext/>
-              <w:rPr>
-                <w:lang w:val="en-US"/>
-              </w:rPr>
-            </w:pPr>
-          </w:p>
-        </w:tc>
-        <w:tc>
-          <w:tcPr>
-            <w:tcW w:w="1353" w:type="dxa"/>
+              <w:jc w:val="center"/>
+              <w:rPr>
+                <w:lang w:val="en-US"/>
+              </w:rPr>
+            </w:pPr>
+          </w:p>
+        </w:tc>
+        <w:tc>
+          <w:tcPr>
+            <w:tcW w:w="1985" w:type="dxa"/>
+            <w:vAlign w:val="center"/>
           </w:tcPr>
           <w:p>
             <w:pPr>
               <w:keepNext/>
+              <w:jc w:val="center"/>
               <w:rPr>
                 <w:lang w:val="en-US"/>
               </w:rPr>
@@ -1543,12 +1687,12 @@
         <w:tblLook w:val="04A0"/>
       </w:tblPr>
       <w:tblGrid>
+        <w:gridCol w:w="1726"/>
+        <w:gridCol w:w="2200"/>
         <w:gridCol w:w="1728"/>
-        <w:gridCol w:w="2201"/>
-        <w:gridCol w:w="1729"/>
-        <w:gridCol w:w="971"/>
+        <w:gridCol w:w="977"/>
         <w:gridCol w:w="1249"/>
-        <w:gridCol w:w="1729"/>
+        <w:gridCol w:w="1727"/>
       </w:tblGrid>
       <w:tr>
         <w:tc>
@@ -1559,11 +1703,17 @@
           <w:p>
             <w:pPr>
               <w:rPr>
-                <w:lang w:val="en-US"/>
-              </w:rPr>
-            </w:pPr>
-            <w:r>
-              <w:rPr>
+                <w:b/>
+                <w:sz w:val="24"/>
+                <w:szCs w:val="24"/>
+                <w:lang w:val="en-US"/>
+              </w:rPr>
+            </w:pPr>
+            <w:r>
+              <w:rPr>
+                <w:b/>
+                <w:sz w:val="24"/>
+                <w:szCs w:val="24"/>
                 <w:lang w:val="en-US"/>
               </w:rPr>
               <w:t>Revision History</w:t>
@@ -1575,15 +1725,23 @@
         <w:tc>
           <w:tcPr>
             <w:tcW w:w="1728" w:type="dxa"/>
-          </w:tcPr>
-          <w:p>
-            <w:pPr>
-              <w:rPr>
-                <w:lang w:val="en-US"/>
-              </w:rPr>
-            </w:pPr>
-            <w:r>
-              <w:rPr>
+            <w:vAlign w:val="center"/>
+          </w:tcPr>
+          <w:p>
+            <w:pPr>
+              <w:jc w:val="center"/>
+              <w:rPr>
+                <w:b/>
+                <w:sz w:val="24"/>
+                <w:szCs w:val="24"/>
+                <w:lang w:val="en-US"/>
+              </w:rPr>
+            </w:pPr>
+            <w:r>
+              <w:rPr>
+                <w:b/>
+                <w:sz w:val="24"/>
+                <w:szCs w:val="24"/>
                 <w:lang w:val="en-US"/>
               </w:rPr>
               <w:t>Date</w:t>
@@ -1593,15 +1751,23 @@
         <w:tc>
           <w:tcPr>
             <w:tcW w:w="2201" w:type="dxa"/>
-          </w:tcPr>
-          <w:p>
-            <w:pPr>
-              <w:rPr>
-                <w:lang w:val="en-US"/>
-              </w:rPr>
-            </w:pPr>
-            <w:r>
-              <w:rPr>
+            <w:vAlign w:val="center"/>
+          </w:tcPr>
+          <w:p>
+            <w:pPr>
+              <w:jc w:val="center"/>
+              <w:rPr>
+                <w:b/>
+                <w:sz w:val="24"/>
+                <w:szCs w:val="24"/>
+                <w:lang w:val="en-US"/>
+              </w:rPr>
+            </w:pPr>
+            <w:r>
+              <w:rPr>
+                <w:b/>
+                <w:sz w:val="24"/>
+                <w:szCs w:val="24"/>
                 <w:lang w:val="en-US"/>
               </w:rPr>
               <w:t>Description</w:t>
@@ -1611,15 +1777,23 @@
         <w:tc>
           <w:tcPr>
             <w:tcW w:w="1729" w:type="dxa"/>
-          </w:tcPr>
-          <w:p>
-            <w:pPr>
-              <w:rPr>
-                <w:lang w:val="en-US"/>
-              </w:rPr>
-            </w:pPr>
-            <w:r>
-              <w:rPr>
+            <w:vAlign w:val="center"/>
+          </w:tcPr>
+          <w:p>
+            <w:pPr>
+              <w:jc w:val="center"/>
+              <w:rPr>
+                <w:b/>
+                <w:sz w:val="24"/>
+                <w:szCs w:val="24"/>
+                <w:lang w:val="en-US"/>
+              </w:rPr>
+            </w:pPr>
+            <w:r>
+              <w:rPr>
+                <w:b/>
+                <w:sz w:val="24"/>
+                <w:szCs w:val="24"/>
                 <w:lang w:val="en-US"/>
               </w:rPr>
               <w:t>Author</w:t>
@@ -1629,15 +1803,23 @@
         <w:tc>
           <w:tcPr>
             <w:tcW w:w="971" w:type="dxa"/>
-          </w:tcPr>
-          <w:p>
-            <w:pPr>
-              <w:rPr>
-                <w:lang w:val="en-US"/>
-              </w:rPr>
-            </w:pPr>
-            <w:r>
-              <w:rPr>
+            <w:vAlign w:val="center"/>
+          </w:tcPr>
+          <w:p>
+            <w:pPr>
+              <w:jc w:val="center"/>
+              <w:rPr>
+                <w:b/>
+                <w:sz w:val="24"/>
+                <w:szCs w:val="24"/>
+                <w:lang w:val="en-US"/>
+              </w:rPr>
+            </w:pPr>
+            <w:r>
+              <w:rPr>
+                <w:b/>
+                <w:sz w:val="24"/>
+                <w:szCs w:val="24"/>
                 <w:lang w:val="en-US"/>
               </w:rPr>
               <w:t>Version</w:t>
@@ -1647,15 +1829,23 @@
         <w:tc>
           <w:tcPr>
             <w:tcW w:w="1249" w:type="dxa"/>
-          </w:tcPr>
-          <w:p>
-            <w:pPr>
-              <w:rPr>
-                <w:lang w:val="en-US"/>
-              </w:rPr>
-            </w:pPr>
-            <w:r>
-              <w:rPr>
+            <w:vAlign w:val="center"/>
+          </w:tcPr>
+          <w:p>
+            <w:pPr>
+              <w:jc w:val="center"/>
+              <w:rPr>
+                <w:b/>
+                <w:sz w:val="24"/>
+                <w:szCs w:val="24"/>
+                <w:lang w:val="en-US"/>
+              </w:rPr>
+            </w:pPr>
+            <w:r>
+              <w:rPr>
+                <w:b/>
+                <w:sz w:val="24"/>
+                <w:szCs w:val="24"/>
                 <w:lang w:val="en-US"/>
               </w:rPr>
               <w:t>Approvers</w:t>
@@ -1665,15 +1855,23 @@
         <w:tc>
           <w:tcPr>
             <w:tcW w:w="1729" w:type="dxa"/>
-          </w:tcPr>
-          <w:p>
-            <w:pPr>
-              <w:rPr>
-                <w:lang w:val="en-US"/>
-              </w:rPr>
-            </w:pPr>
-            <w:r>
-              <w:rPr>
+            <w:vAlign w:val="center"/>
+          </w:tcPr>
+          <w:p>
+            <w:pPr>
+              <w:jc w:val="center"/>
+              <w:rPr>
+                <w:b/>
+                <w:sz w:val="24"/>
+                <w:szCs w:val="24"/>
+                <w:lang w:val="en-US"/>
+              </w:rPr>
+            </w:pPr>
+            <w:r>
+              <w:rPr>
+                <w:b/>
+                <w:sz w:val="24"/>
+                <w:szCs w:val="24"/>
                 <w:lang w:val="en-US"/>
               </w:rPr>
               <w:t>State</w:t>
@@ -1685,6 +1883,7 @@
         <w:tc>
           <w:tcPr>
             <w:tcW w:w="1728" w:type="dxa"/>
+            <w:vAlign w:val="center"/>
           </w:tcPr>
           <w:sdt>
             <w:sdtPr>
@@ -1693,9 +1892,6 @@
               </w:rPr>
               <w:alias w:val="Data"/>
               <w:id w:val="1818553"/>
-              <w:placeholder>
-                <w:docPart w:val="F8345755A20D43D5BF20404ABEE22AD8"/>
-              </w:placeholder>
               <w:dataBinding w:prefixMappings="xmlns:ns0='http://schemas.microsoft.com/office/2006/coverPageProps'" w:xpath="/ns0:CoverPageProperties[1]/ns0:PublishDate[1]" w:storeItemID="{55AF091B-3C7A-41E3-B477-F2FDAA23CFDA}"/>
               <w:date w:fullDate="2013-02-23T00:00:00Z">
                 <w:dateFormat w:val="dd-MM-yyyy"/>
@@ -1708,6 +1904,7 @@
               <w:p>
                 <w:pPr>
                   <w:pStyle w:val="SemEspaamento"/>
+                  <w:jc w:val="center"/>
                   <w:rPr>
                     <w:rFonts w:eastAsiaTheme="minorHAnsi"/>
                     <w:color w:val="4F81BD" w:themeColor="accent1"/>
@@ -1724,9 +1921,11 @@
         <w:tc>
           <w:tcPr>
             <w:tcW w:w="2201" w:type="dxa"/>
-          </w:tcPr>
-          <w:p>
-            <w:pPr>
+            <w:vAlign w:val="center"/>
+          </w:tcPr>
+          <w:p>
+            <w:pPr>
+              <w:jc w:val="center"/>
               <w:rPr>
                 <w:lang w:val="en-US"/>
               </w:rPr>
@@ -1742,9 +1941,11 @@
         <w:tc>
           <w:tcPr>
             <w:tcW w:w="1729" w:type="dxa"/>
-          </w:tcPr>
-          <w:p>
-            <w:pPr>
+            <w:vAlign w:val="center"/>
+          </w:tcPr>
+          <w:p>
+            <w:pPr>
+              <w:jc w:val="center"/>
               <w:rPr>
                 <w:lang w:val="en-US"/>
               </w:rPr>
@@ -1780,9 +1981,11 @@
         <w:tc>
           <w:tcPr>
             <w:tcW w:w="971" w:type="dxa"/>
-          </w:tcPr>
-          <w:p>
-            <w:pPr>
+            <w:vAlign w:val="center"/>
+          </w:tcPr>
+          <w:p>
+            <w:pPr>
+              <w:jc w:val="center"/>
               <w:rPr>
                 <w:lang w:val="en-US"/>
               </w:rPr>
@@ -1798,9 +2001,11 @@
         <w:tc>
           <w:tcPr>
             <w:tcW w:w="1249" w:type="dxa"/>
-          </w:tcPr>
-          <w:p>
-            <w:pPr>
+            <w:vAlign w:val="center"/>
+          </w:tcPr>
+          <w:p>
+            <w:pPr>
+              <w:jc w:val="center"/>
               <w:rPr>
                 <w:lang w:val="en-US"/>
               </w:rPr>
@@ -1810,9 +2015,11 @@
         <w:tc>
           <w:tcPr>
             <w:tcW w:w="1729" w:type="dxa"/>
-          </w:tcPr>
-          <w:p>
-            <w:pPr>
+            <w:vAlign w:val="center"/>
+          </w:tcPr>
+          <w:p>
+            <w:pPr>
+              <w:jc w:val="center"/>
               <w:rPr>
                 <w:lang w:val="en-US"/>
               </w:rPr>
@@ -1830,10 +2037,12 @@
         <w:tc>
           <w:tcPr>
             <w:tcW w:w="1728" w:type="dxa"/>
+            <w:vAlign w:val="center"/>
           </w:tcPr>
           <w:p>
             <w:pPr>
               <w:pStyle w:val="SemEspaamento"/>
+              <w:jc w:val="center"/>
               <w:rPr>
                 <w:rFonts w:eastAsiaTheme="minorHAnsi"/>
                 <w:lang w:val="en-US"/>
@@ -1844,9 +2053,11 @@
         <w:tc>
           <w:tcPr>
             <w:tcW w:w="2201" w:type="dxa"/>
-          </w:tcPr>
-          <w:p>
-            <w:pPr>
+            <w:vAlign w:val="center"/>
+          </w:tcPr>
+          <w:p>
+            <w:pPr>
+              <w:jc w:val="center"/>
               <w:rPr>
                 <w:lang w:val="en-US"/>
               </w:rPr>
@@ -1856,9 +2067,11 @@
         <w:tc>
           <w:tcPr>
             <w:tcW w:w="1729" w:type="dxa"/>
-          </w:tcPr>
-          <w:p>
-            <w:pPr>
+            <w:vAlign w:val="center"/>
+          </w:tcPr>
+          <w:p>
+            <w:pPr>
+              <w:jc w:val="center"/>
               <w:rPr>
                 <w:lang w:val="en-US"/>
               </w:rPr>
@@ -1868,9 +2081,11 @@
         <w:tc>
           <w:tcPr>
             <w:tcW w:w="971" w:type="dxa"/>
-          </w:tcPr>
-          <w:p>
-            <w:pPr>
+            <w:vAlign w:val="center"/>
+          </w:tcPr>
+          <w:p>
+            <w:pPr>
+              <w:jc w:val="center"/>
               <w:rPr>
                 <w:lang w:val="en-US"/>
               </w:rPr>
@@ -1880,9 +2095,11 @@
         <w:tc>
           <w:tcPr>
             <w:tcW w:w="1249" w:type="dxa"/>
-          </w:tcPr>
-          <w:p>
-            <w:pPr>
+            <w:vAlign w:val="center"/>
+          </w:tcPr>
+          <w:p>
+            <w:pPr>
+              <w:jc w:val="center"/>
               <w:rPr>
                 <w:lang w:val="en-US"/>
               </w:rPr>
@@ -1892,10 +2109,279 @@
         <w:tc>
           <w:tcPr>
             <w:tcW w:w="1729" w:type="dxa"/>
+            <w:vAlign w:val="center"/>
           </w:tcPr>
           <w:p>
             <w:pPr>
               <w:keepNext/>
+              <w:jc w:val="center"/>
+              <w:rPr>
+                <w:lang w:val="en-US"/>
+              </w:rPr>
+            </w:pPr>
+          </w:p>
+        </w:tc>
+      </w:tr>
+      <w:tr>
+        <w:tc>
+          <w:tcPr>
+            <w:tcW w:w="1728" w:type="dxa"/>
+            <w:vAlign w:val="center"/>
+          </w:tcPr>
+          <w:p>
+            <w:pPr>
+              <w:pStyle w:val="SemEspaamento"/>
+              <w:jc w:val="center"/>
+              <w:rPr>
+                <w:rFonts w:eastAsiaTheme="minorHAnsi"/>
+                <w:lang w:val="en-US"/>
+              </w:rPr>
+            </w:pPr>
+          </w:p>
+        </w:tc>
+        <w:tc>
+          <w:tcPr>
+            <w:tcW w:w="2201" w:type="dxa"/>
+            <w:vAlign w:val="center"/>
+          </w:tcPr>
+          <w:p>
+            <w:pPr>
+              <w:jc w:val="center"/>
+              <w:rPr>
+                <w:lang w:val="en-US"/>
+              </w:rPr>
+            </w:pPr>
+          </w:p>
+        </w:tc>
+        <w:tc>
+          <w:tcPr>
+            <w:tcW w:w="1729" w:type="dxa"/>
+            <w:vAlign w:val="center"/>
+          </w:tcPr>
+          <w:p>
+            <w:pPr>
+              <w:jc w:val="center"/>
+              <w:rPr>
+                <w:lang w:val="en-US"/>
+              </w:rPr>
+            </w:pPr>
+          </w:p>
+        </w:tc>
+        <w:tc>
+          <w:tcPr>
+            <w:tcW w:w="971" w:type="dxa"/>
+            <w:vAlign w:val="center"/>
+          </w:tcPr>
+          <w:p>
+            <w:pPr>
+              <w:jc w:val="center"/>
+              <w:rPr>
+                <w:lang w:val="en-US"/>
+              </w:rPr>
+            </w:pPr>
+          </w:p>
+        </w:tc>
+        <w:tc>
+          <w:tcPr>
+            <w:tcW w:w="1249" w:type="dxa"/>
+            <w:vAlign w:val="center"/>
+          </w:tcPr>
+          <w:p>
+            <w:pPr>
+              <w:jc w:val="center"/>
+              <w:rPr>
+                <w:lang w:val="en-US"/>
+              </w:rPr>
+            </w:pPr>
+          </w:p>
+        </w:tc>
+        <w:tc>
+          <w:tcPr>
+            <w:tcW w:w="1729" w:type="dxa"/>
+            <w:vAlign w:val="center"/>
+          </w:tcPr>
+          <w:p>
+            <w:pPr>
+              <w:keepNext/>
+              <w:jc w:val="center"/>
+              <w:rPr>
+                <w:lang w:val="en-US"/>
+              </w:rPr>
+            </w:pPr>
+          </w:p>
+        </w:tc>
+      </w:tr>
+      <w:tr>
+        <w:tc>
+          <w:tcPr>
+            <w:tcW w:w="1728" w:type="dxa"/>
+            <w:vAlign w:val="center"/>
+          </w:tcPr>
+          <w:p>
+            <w:pPr>
+              <w:pStyle w:val="SemEspaamento"/>
+              <w:jc w:val="center"/>
+              <w:rPr>
+                <w:rFonts w:eastAsiaTheme="minorHAnsi"/>
+                <w:lang w:val="en-US"/>
+              </w:rPr>
+            </w:pPr>
+          </w:p>
+        </w:tc>
+        <w:tc>
+          <w:tcPr>
+            <w:tcW w:w="2201" w:type="dxa"/>
+            <w:vAlign w:val="center"/>
+          </w:tcPr>
+          <w:p>
+            <w:pPr>
+              <w:jc w:val="center"/>
+              <w:rPr>
+                <w:lang w:val="en-US"/>
+              </w:rPr>
+            </w:pPr>
+          </w:p>
+        </w:tc>
+        <w:tc>
+          <w:tcPr>
+            <w:tcW w:w="1729" w:type="dxa"/>
+            <w:vAlign w:val="center"/>
+          </w:tcPr>
+          <w:p>
+            <w:pPr>
+              <w:jc w:val="center"/>
+              <w:rPr>
+                <w:lang w:val="en-US"/>
+              </w:rPr>
+            </w:pPr>
+          </w:p>
+        </w:tc>
+        <w:tc>
+          <w:tcPr>
+            <w:tcW w:w="971" w:type="dxa"/>
+            <w:vAlign w:val="center"/>
+          </w:tcPr>
+          <w:p>
+            <w:pPr>
+              <w:jc w:val="center"/>
+              <w:rPr>
+                <w:lang w:val="en-US"/>
+              </w:rPr>
+            </w:pPr>
+          </w:p>
+        </w:tc>
+        <w:tc>
+          <w:tcPr>
+            <w:tcW w:w="1249" w:type="dxa"/>
+            <w:vAlign w:val="center"/>
+          </w:tcPr>
+          <w:p>
+            <w:pPr>
+              <w:jc w:val="center"/>
+              <w:rPr>
+                <w:lang w:val="en-US"/>
+              </w:rPr>
+            </w:pPr>
+          </w:p>
+        </w:tc>
+        <w:tc>
+          <w:tcPr>
+            <w:tcW w:w="1729" w:type="dxa"/>
+            <w:vAlign w:val="center"/>
+          </w:tcPr>
+          <w:p>
+            <w:pPr>
+              <w:keepNext/>
+              <w:jc w:val="center"/>
+              <w:rPr>
+                <w:lang w:val="en-US"/>
+              </w:rPr>
+            </w:pPr>
+          </w:p>
+        </w:tc>
+      </w:tr>
+      <w:tr>
+        <w:tc>
+          <w:tcPr>
+            <w:tcW w:w="1728" w:type="dxa"/>
+            <w:vAlign w:val="center"/>
+          </w:tcPr>
+          <w:p>
+            <w:pPr>
+              <w:pStyle w:val="SemEspaamento"/>
+              <w:jc w:val="center"/>
+              <w:rPr>
+                <w:rFonts w:eastAsiaTheme="minorHAnsi"/>
+                <w:lang w:val="en-US"/>
+              </w:rPr>
+            </w:pPr>
+          </w:p>
+        </w:tc>
+        <w:tc>
+          <w:tcPr>
+            <w:tcW w:w="2201" w:type="dxa"/>
+            <w:vAlign w:val="center"/>
+          </w:tcPr>
+          <w:p>
+            <w:pPr>
+              <w:jc w:val="center"/>
+              <w:rPr>
+                <w:lang w:val="en-US"/>
+              </w:rPr>
+            </w:pPr>
+          </w:p>
+        </w:tc>
+        <w:tc>
+          <w:tcPr>
+            <w:tcW w:w="1729" w:type="dxa"/>
+            <w:vAlign w:val="center"/>
+          </w:tcPr>
+          <w:p>
+            <w:pPr>
+              <w:jc w:val="center"/>
+              <w:rPr>
+                <w:lang w:val="en-US"/>
+              </w:rPr>
+            </w:pPr>
+          </w:p>
+        </w:tc>
+        <w:tc>
+          <w:tcPr>
+            <w:tcW w:w="971" w:type="dxa"/>
+            <w:vAlign w:val="center"/>
+          </w:tcPr>
+          <w:p>
+            <w:pPr>
+              <w:jc w:val="center"/>
+              <w:rPr>
+                <w:lang w:val="en-US"/>
+              </w:rPr>
+            </w:pPr>
+          </w:p>
+        </w:tc>
+        <w:tc>
+          <w:tcPr>
+            <w:tcW w:w="1249" w:type="dxa"/>
+            <w:vAlign w:val="center"/>
+          </w:tcPr>
+          <w:p>
+            <w:pPr>
+              <w:jc w:val="center"/>
+              <w:rPr>
+                <w:lang w:val="en-US"/>
+              </w:rPr>
+            </w:pPr>
+          </w:p>
+        </w:tc>
+        <w:tc>
+          <w:tcPr>
+            <w:tcW w:w="1729" w:type="dxa"/>
+            <w:vAlign w:val="center"/>
+          </w:tcPr>
+          <w:p>
+            <w:pPr>
+              <w:keepNext/>
+              <w:jc w:val="center"/>
               <w:rPr>
                 <w:lang w:val="en-US"/>
               </w:rPr>
@@ -2367,7 +2853,7 @@
         <w:rPr>
           <w:noProof/>
         </w:rPr>
-        <w:t>ii</w:t>
+        <w:t>i</w:t>
       </w:r>
     </w:fldSimple>
   </w:p>
@@ -3588,64 +4074,6 @@
         </w:p>
       </w:docPartBody>
     </w:docPart>
-    <w:docPart>
-      <w:docPartPr>
-        <w:name w:val="746390107F6346F79182BCF833AE0928"/>
-        <w:category>
-          <w:name w:val="Geral"/>
-          <w:gallery w:val="placeholder"/>
-        </w:category>
-        <w:types>
-          <w:type w:val="bbPlcHdr"/>
-        </w:types>
-        <w:behaviors>
-          <w:behavior w:val="content"/>
-        </w:behaviors>
-        <w:guid w:val="{FFD81EB6-B888-48A2-B5C9-493FF175EAA6}"/>
-      </w:docPartPr>
-      <w:docPartBody>
-        <w:p>
-          <w:pPr>
-            <w:pStyle w:val="746390107F6346F79182BCF833AE0928"/>
-          </w:pPr>
-          <w:r>
-            <w:rPr>
-              <w:color w:val="4F81BD" w:themeColor="accent1"/>
-            </w:rPr>
-            <w:t>[Escolher a data]</w:t>
-          </w:r>
-        </w:p>
-      </w:docPartBody>
-    </w:docPart>
-    <w:docPart>
-      <w:docPartPr>
-        <w:name w:val="0C4051E12C104354BB949F15129D3C79"/>
-        <w:category>
-          <w:name w:val="Geral"/>
-          <w:gallery w:val="placeholder"/>
-        </w:category>
-        <w:types>
-          <w:type w:val="bbPlcHdr"/>
-        </w:types>
-        <w:behaviors>
-          <w:behavior w:val="content"/>
-        </w:behaviors>
-        <w:guid w:val="{1CE28396-E664-48BD-A47E-B919B223E038}"/>
-      </w:docPartPr>
-      <w:docPartBody>
-        <w:p>
-          <w:pPr>
-            <w:pStyle w:val="0C4051E12C104354BB949F15129D3C79"/>
-          </w:pPr>
-          <w:r>
-            <w:rPr>
-              <w:color w:val="4F81BD" w:themeColor="accent1"/>
-            </w:rPr>
-            <w:t>[Escolher a data]</w:t>
-          </w:r>
-        </w:p>
-      </w:docPartBody>
-    </w:docPart>
   </w:docParts>
 </w:glossaryDocument>
 </file>
@@ -3696,8 +4124,10 @@
     <w:rsidRoot w:val="00761202"/>
     <w:rsid w:val="001C7050"/>
     <w:rsid w:val="00761202"/>
+    <w:rsid w:val="00BD7072"/>
     <w:rsid w:val="00C635E7"/>
     <w:rsid w:val="00DF7858"/>
+    <w:rsid w:val="00FE5A4A"/>
   </w:rsids>
   <m:mathPr>
     <m:mathFont m:val="Cambria Math"/>
@@ -4715,7 +5145,7 @@
 </file>
 
 <file path=customXml/itemProps2.xml><?xml version="1.0" encoding="utf-8"?>
-<ds:datastoreItem xmlns:ds="http://schemas.openxmlformats.org/officeDocument/2006/customXml" ds:itemID="{5BDC46DD-2F05-4E02-8D8C-C069FF60B9B3}">
+<ds:datastoreItem xmlns:ds="http://schemas.openxmlformats.org/officeDocument/2006/customXml" ds:itemID="{7B4C5F58-0863-4D56-BBE4-61766338EA85}">
   <ds:schemaRefs>
     <ds:schemaRef ds:uri="http://schemas.openxmlformats.org/officeDocument/2006/bibliography"/>
   </ds:schemaRefs>
